--- a/cheetsheets from linkdin.docx
+++ b/cheetsheets from linkdin.docx
@@ -14,6 +14,7 @@
           <w:szCs w:val="27"/>
         </w:rPr>
       </w:pPr>
+      <w:bookmarkStart w:id="0" w:name="_GoBack"/>
       <w:r>
         <w:rPr>
           <w:rFonts w:ascii="Times New Roman" w:eastAsia="Times New Roman" w:hAnsi="Times New Roman" w:cs="Times New Roman"/>
@@ -413,9 +414,726 @@
       </w:r>
     </w:p>
     <w:p>
-      <w:bookmarkStart w:id="0" w:name="_GoBack"/>
-      <w:bookmarkEnd w:id="0"/>
-    </w:p>
+      <w:pPr>
+        <w:spacing w:before="100" w:beforeAutospacing="1" w:after="100" w:afterAutospacing="1" w:line="240" w:lineRule="auto"/>
+        <w:outlineLvl w:val="2"/>
+        <w:rPr>
+          <w:rFonts w:ascii="Times New Roman" w:eastAsia="Times New Roman" w:hAnsi="Times New Roman" w:cs="Times New Roman"/>
+          <w:b/>
+          <w:bCs/>
+          <w:sz w:val="27"/>
+          <w:szCs w:val="27"/>
+        </w:rPr>
+      </w:pPr>
+      <w:r>
+        <w:rPr>
+          <w:rFonts w:ascii="Times New Roman" w:eastAsia="Times New Roman" w:hAnsi="Times New Roman" w:cs="Times New Roman"/>
+          <w:b/>
+          <w:bCs/>
+          <w:sz w:val="27"/>
+          <w:szCs w:val="27"/>
+        </w:rPr>
+        <w:t>Handling SVM’s Bias-Variance Tradeoff</w:t>
+      </w:r>
+    </w:p>
+    <w:p>
+      <w:pPr>
+        <w:spacing w:before="100" w:beforeAutospacing="1" w:after="100" w:afterAutospacing="1" w:line="240" w:lineRule="auto"/>
+        <w:rPr>
+          <w:rFonts w:ascii="Times New Roman" w:eastAsia="Times New Roman" w:hAnsi="Times New Roman" w:cs="Times New Roman"/>
+          <w:sz w:val="24"/>
+          <w:szCs w:val="24"/>
+        </w:rPr>
+      </w:pPr>
+      <w:r>
+        <w:rPr>
+          <w:rFonts w:ascii="Times New Roman" w:eastAsia="Times New Roman" w:hAnsi="Times New Roman" w:cs="Times New Roman"/>
+          <w:sz w:val="24"/>
+          <w:szCs w:val="24"/>
+        </w:rPr>
+        <w:t xml:space="preserve">Tuning the SVM’s </w:t>
+      </w:r>
+      <w:r>
+        <w:rPr>
+          <w:rFonts w:ascii="Times New Roman" w:eastAsia="Times New Roman" w:hAnsi="Times New Roman" w:cs="Times New Roman"/>
+          <w:b/>
+          <w:bCs/>
+          <w:sz w:val="24"/>
+          <w:szCs w:val="24"/>
+        </w:rPr>
+        <w:t>C</w:t>
+      </w:r>
+      <w:r>
+        <w:rPr>
+          <w:rFonts w:ascii="Times New Roman" w:eastAsia="Times New Roman" w:hAnsi="Times New Roman" w:cs="Times New Roman"/>
+          <w:sz w:val="24"/>
+          <w:szCs w:val="24"/>
+        </w:rPr>
+        <w:t xml:space="preserve"> and </w:t>
+      </w:r>
+      <w:r>
+        <w:rPr>
+          <w:rFonts w:ascii="Times New Roman" w:eastAsia="Times New Roman" w:hAnsi="Times New Roman" w:cs="Times New Roman"/>
+          <w:b/>
+          <w:bCs/>
+          <w:sz w:val="24"/>
+          <w:szCs w:val="24"/>
+        </w:rPr>
+        <w:t>gamma</w:t>
+      </w:r>
+      <w:r>
+        <w:rPr>
+          <w:rFonts w:ascii="Times New Roman" w:eastAsia="Times New Roman" w:hAnsi="Times New Roman" w:cs="Times New Roman"/>
+          <w:sz w:val="24"/>
+          <w:szCs w:val="24"/>
+        </w:rPr>
+        <w:t xml:space="preserve"> parameters is essential for managing the model’s bias-variance tradeoff, affecting its complexity, generalizability, and ability to handle unseen data.</w:t>
+      </w:r>
+    </w:p>
+    <w:p>
+      <w:pPr>
+        <w:spacing w:after="0" w:line="240" w:lineRule="auto"/>
+        <w:rPr>
+          <w:rFonts w:ascii="Times New Roman" w:eastAsia="Times New Roman" w:hAnsi="Times New Roman" w:cs="Times New Roman"/>
+          <w:sz w:val="24"/>
+          <w:szCs w:val="24"/>
+        </w:rPr>
+      </w:pPr>
+      <w:r>
+        <w:rPr>
+          <w:rFonts w:ascii="Times New Roman" w:eastAsia="Times New Roman" w:hAnsi="Times New Roman" w:cs="Times New Roman"/>
+          <w:sz w:val="24"/>
+          <w:szCs w:val="24"/>
+        </w:rPr>
+        <w:pict w14:anchorId="36A326F2">
+          <v:rect id="_x0000_i1025" style="width:0;height:1.5pt" o:hralign="center" o:hrstd="t" o:hr="t" fillcolor="#a0a0a0" stroked="f"/>
+        </w:pict>
+      </w:r>
+    </w:p>
+    <w:p>
+      <w:pPr>
+        <w:spacing w:before="100" w:beforeAutospacing="1" w:after="100" w:afterAutospacing="1" w:line="240" w:lineRule="auto"/>
+        <w:outlineLvl w:val="2"/>
+        <w:rPr>
+          <w:rFonts w:ascii="Times New Roman" w:eastAsia="Times New Roman" w:hAnsi="Times New Roman" w:cs="Times New Roman"/>
+          <w:b/>
+          <w:bCs/>
+          <w:sz w:val="27"/>
+          <w:szCs w:val="27"/>
+        </w:rPr>
+      </w:pPr>
+      <w:r>
+        <w:rPr>
+          <w:rFonts w:ascii="Times New Roman" w:eastAsia="Times New Roman" w:hAnsi="Times New Roman" w:cs="Times New Roman"/>
+          <w:b/>
+          <w:bCs/>
+          <w:sz w:val="27"/>
+          <w:szCs w:val="27"/>
+        </w:rPr>
+        <w:t>The C Parameter</w:t>
+      </w:r>
+    </w:p>
+    <w:p>
+      <w:pPr>
+        <w:numPr>
+          <w:ilvl w:val="0"/>
+          <w:numId w:val="4"/>
+        </w:numPr>
+        <w:spacing w:before="100" w:beforeAutospacing="1" w:after="100" w:afterAutospacing="1" w:line="240" w:lineRule="auto"/>
+        <w:rPr>
+          <w:rFonts w:ascii="Times New Roman" w:eastAsia="Times New Roman" w:hAnsi="Times New Roman" w:cs="Times New Roman"/>
+          <w:sz w:val="24"/>
+          <w:szCs w:val="24"/>
+        </w:rPr>
+      </w:pPr>
+      <w:r>
+        <w:rPr>
+          <w:rFonts w:ascii="Times New Roman" w:eastAsia="Times New Roman" w:hAnsi="Times New Roman" w:cs="Times New Roman"/>
+          <w:b/>
+          <w:bCs/>
+          <w:sz w:val="24"/>
+          <w:szCs w:val="24"/>
+        </w:rPr>
+        <w:t>Effect on Margins</w:t>
+      </w:r>
+      <w:r>
+        <w:rPr>
+          <w:rFonts w:ascii="Times New Roman" w:eastAsia="Times New Roman" w:hAnsi="Times New Roman" w:cs="Times New Roman"/>
+          <w:sz w:val="24"/>
+          <w:szCs w:val="24"/>
+        </w:rPr>
+        <w:t>: C controls the penalty for misclassified points.</w:t>
+      </w:r>
+    </w:p>
+    <w:p>
+      <w:pPr>
+        <w:numPr>
+          <w:ilvl w:val="1"/>
+          <w:numId w:val="4"/>
+        </w:numPr>
+        <w:spacing w:before="100" w:beforeAutospacing="1" w:after="100" w:afterAutospacing="1" w:line="240" w:lineRule="auto"/>
+        <w:rPr>
+          <w:rFonts w:ascii="Times New Roman" w:eastAsia="Times New Roman" w:hAnsi="Times New Roman" w:cs="Times New Roman"/>
+          <w:sz w:val="24"/>
+          <w:szCs w:val="24"/>
+        </w:rPr>
+      </w:pPr>
+      <w:r>
+        <w:rPr>
+          <w:rFonts w:ascii="Times New Roman" w:eastAsia="Times New Roman" w:hAnsi="Times New Roman" w:cs="Times New Roman"/>
+          <w:b/>
+          <w:bCs/>
+          <w:sz w:val="24"/>
+          <w:szCs w:val="24"/>
+        </w:rPr>
+        <w:t>High C</w:t>
+      </w:r>
+      <w:r>
+        <w:rPr>
+          <w:rFonts w:ascii="Times New Roman" w:eastAsia="Times New Roman" w:hAnsi="Times New Roman" w:cs="Times New Roman"/>
+          <w:sz w:val="24"/>
+          <w:szCs w:val="24"/>
+        </w:rPr>
+        <w:t>:</w:t>
+      </w:r>
+    </w:p>
+    <w:p>
+      <w:pPr>
+        <w:numPr>
+          <w:ilvl w:val="2"/>
+          <w:numId w:val="4"/>
+        </w:numPr>
+        <w:spacing w:before="100" w:beforeAutospacing="1" w:after="100" w:afterAutospacing="1" w:line="240" w:lineRule="auto"/>
+        <w:rPr>
+          <w:rFonts w:ascii="Times New Roman" w:eastAsia="Times New Roman" w:hAnsi="Times New Roman" w:cs="Times New Roman"/>
+          <w:sz w:val="24"/>
+          <w:szCs w:val="24"/>
+        </w:rPr>
+      </w:pPr>
+      <w:r>
+        <w:rPr>
+          <w:rFonts w:ascii="Times New Roman" w:eastAsia="Times New Roman" w:hAnsi="Times New Roman" w:cs="Times New Roman"/>
+          <w:b/>
+          <w:bCs/>
+          <w:sz w:val="24"/>
+          <w:szCs w:val="24"/>
+        </w:rPr>
+        <w:t>Low Bias</w:t>
+      </w:r>
+      <w:r>
+        <w:rPr>
+          <w:rFonts w:ascii="Times New Roman" w:eastAsia="Times New Roman" w:hAnsi="Times New Roman" w:cs="Times New Roman"/>
+          <w:sz w:val="24"/>
+          <w:szCs w:val="24"/>
+        </w:rPr>
+        <w:t>: The model attempts to perfectly classify training points, creating a tighter, more complex decision boundary.</w:t>
+      </w:r>
+    </w:p>
+    <w:p>
+      <w:pPr>
+        <w:numPr>
+          <w:ilvl w:val="2"/>
+          <w:numId w:val="4"/>
+        </w:numPr>
+        <w:spacing w:before="100" w:beforeAutospacing="1" w:after="100" w:afterAutospacing="1" w:line="240" w:lineRule="auto"/>
+        <w:rPr>
+          <w:rFonts w:ascii="Times New Roman" w:eastAsia="Times New Roman" w:hAnsi="Times New Roman" w:cs="Times New Roman"/>
+          <w:sz w:val="24"/>
+          <w:szCs w:val="24"/>
+        </w:rPr>
+      </w:pPr>
+      <w:r>
+        <w:rPr>
+          <w:rFonts w:ascii="Times New Roman" w:eastAsia="Times New Roman" w:hAnsi="Times New Roman" w:cs="Times New Roman"/>
+          <w:b/>
+          <w:bCs/>
+          <w:sz w:val="24"/>
+          <w:szCs w:val="24"/>
+        </w:rPr>
+        <w:t>High Variance</w:t>
+      </w:r>
+      <w:r>
+        <w:rPr>
+          <w:rFonts w:ascii="Times New Roman" w:eastAsia="Times New Roman" w:hAnsi="Times New Roman" w:cs="Times New Roman"/>
+          <w:sz w:val="24"/>
+          <w:szCs w:val="24"/>
+        </w:rPr>
+        <w:t>: Increased risk of overfitting, as the model may not generalize well to new data.</w:t>
+      </w:r>
+    </w:p>
+    <w:p>
+      <w:pPr>
+        <w:numPr>
+          <w:ilvl w:val="1"/>
+          <w:numId w:val="4"/>
+        </w:numPr>
+        <w:spacing w:before="100" w:beforeAutospacing="1" w:after="100" w:afterAutospacing="1" w:line="240" w:lineRule="auto"/>
+        <w:rPr>
+          <w:rFonts w:ascii="Times New Roman" w:eastAsia="Times New Roman" w:hAnsi="Times New Roman" w:cs="Times New Roman"/>
+          <w:sz w:val="24"/>
+          <w:szCs w:val="24"/>
+        </w:rPr>
+      </w:pPr>
+      <w:r>
+        <w:rPr>
+          <w:rFonts w:ascii="Times New Roman" w:eastAsia="Times New Roman" w:hAnsi="Times New Roman" w:cs="Times New Roman"/>
+          <w:b/>
+          <w:bCs/>
+          <w:sz w:val="24"/>
+          <w:szCs w:val="24"/>
+        </w:rPr>
+        <w:t>Low C</w:t>
+      </w:r>
+      <w:r>
+        <w:rPr>
+          <w:rFonts w:ascii="Times New Roman" w:eastAsia="Times New Roman" w:hAnsi="Times New Roman" w:cs="Times New Roman"/>
+          <w:sz w:val="24"/>
+          <w:szCs w:val="24"/>
+        </w:rPr>
+        <w:t>:</w:t>
+      </w:r>
+    </w:p>
+    <w:p>
+      <w:pPr>
+        <w:numPr>
+          <w:ilvl w:val="2"/>
+          <w:numId w:val="4"/>
+        </w:numPr>
+        <w:spacing w:before="100" w:beforeAutospacing="1" w:after="100" w:afterAutospacing="1" w:line="240" w:lineRule="auto"/>
+        <w:rPr>
+          <w:rFonts w:ascii="Times New Roman" w:eastAsia="Times New Roman" w:hAnsi="Times New Roman" w:cs="Times New Roman"/>
+          <w:sz w:val="24"/>
+          <w:szCs w:val="24"/>
+        </w:rPr>
+      </w:pPr>
+      <w:r>
+        <w:rPr>
+          <w:rFonts w:ascii="Times New Roman" w:eastAsia="Times New Roman" w:hAnsi="Times New Roman" w:cs="Times New Roman"/>
+          <w:b/>
+          <w:bCs/>
+          <w:sz w:val="24"/>
+          <w:szCs w:val="24"/>
+        </w:rPr>
+        <w:t>High Bias</w:t>
+      </w:r>
+      <w:r>
+        <w:rPr>
+          <w:rFonts w:ascii="Times New Roman" w:eastAsia="Times New Roman" w:hAnsi="Times New Roman" w:cs="Times New Roman"/>
+          <w:sz w:val="24"/>
+          <w:szCs w:val="24"/>
+        </w:rPr>
+        <w:t>: Allows more misclassifications, resulting in a larger margin and a simpler decision boundary.</w:t>
+      </w:r>
+    </w:p>
+    <w:p>
+      <w:pPr>
+        <w:numPr>
+          <w:ilvl w:val="2"/>
+          <w:numId w:val="4"/>
+        </w:numPr>
+        <w:spacing w:before="100" w:beforeAutospacing="1" w:after="100" w:afterAutospacing="1" w:line="240" w:lineRule="auto"/>
+        <w:rPr>
+          <w:rFonts w:ascii="Times New Roman" w:eastAsia="Times New Roman" w:hAnsi="Times New Roman" w:cs="Times New Roman"/>
+          <w:sz w:val="24"/>
+          <w:szCs w:val="24"/>
+        </w:rPr>
+      </w:pPr>
+      <w:r>
+        <w:rPr>
+          <w:rFonts w:ascii="Times New Roman" w:eastAsia="Times New Roman" w:hAnsi="Times New Roman" w:cs="Times New Roman"/>
+          <w:b/>
+          <w:bCs/>
+          <w:sz w:val="24"/>
+          <w:szCs w:val="24"/>
+        </w:rPr>
+        <w:t>Low Variance</w:t>
+      </w:r>
+      <w:r>
+        <w:rPr>
+          <w:rFonts w:ascii="Times New Roman" w:eastAsia="Times New Roman" w:hAnsi="Times New Roman" w:cs="Times New Roman"/>
+          <w:sz w:val="24"/>
+          <w:szCs w:val="24"/>
+        </w:rPr>
+        <w:t>: Reduces overfitting, but may lead to underfitting if the boundary is too simple.</w:t>
+      </w:r>
+    </w:p>
+    <w:p>
+      <w:pPr>
+        <w:spacing w:after="0" w:line="240" w:lineRule="auto"/>
+        <w:rPr>
+          <w:rFonts w:ascii="Times New Roman" w:eastAsia="Times New Roman" w:hAnsi="Times New Roman" w:cs="Times New Roman"/>
+          <w:sz w:val="24"/>
+          <w:szCs w:val="24"/>
+        </w:rPr>
+      </w:pPr>
+      <w:r>
+        <w:rPr>
+          <w:rFonts w:ascii="Times New Roman" w:eastAsia="Times New Roman" w:hAnsi="Times New Roman" w:cs="Times New Roman"/>
+          <w:sz w:val="24"/>
+          <w:szCs w:val="24"/>
+        </w:rPr>
+        <w:lastRenderedPageBreak/>
+        <w:pict w14:anchorId="2C19E456">
+          <v:rect id="_x0000_i1026" style="width:0;height:1.5pt" o:hralign="center" o:hrstd="t" o:hr="t" fillcolor="#a0a0a0" stroked="f"/>
+        </w:pict>
+      </w:r>
+    </w:p>
+    <w:p>
+      <w:pPr>
+        <w:spacing w:before="100" w:beforeAutospacing="1" w:after="100" w:afterAutospacing="1" w:line="240" w:lineRule="auto"/>
+        <w:outlineLvl w:val="2"/>
+        <w:rPr>
+          <w:rFonts w:ascii="Times New Roman" w:eastAsia="Times New Roman" w:hAnsi="Times New Roman" w:cs="Times New Roman"/>
+          <w:b/>
+          <w:bCs/>
+          <w:sz w:val="27"/>
+          <w:szCs w:val="27"/>
+        </w:rPr>
+      </w:pPr>
+      <w:r>
+        <w:rPr>
+          <w:rFonts w:ascii="Times New Roman" w:eastAsia="Times New Roman" w:hAnsi="Times New Roman" w:cs="Times New Roman"/>
+          <w:b/>
+          <w:bCs/>
+          <w:sz w:val="27"/>
+          <w:szCs w:val="27"/>
+        </w:rPr>
+        <w:t>The Gamma Parameter (for Non-Linear Kernels)</w:t>
+      </w:r>
+    </w:p>
+    <w:p>
+      <w:pPr>
+        <w:numPr>
+          <w:ilvl w:val="0"/>
+          <w:numId w:val="5"/>
+        </w:numPr>
+        <w:spacing w:before="100" w:beforeAutospacing="1" w:after="100" w:afterAutospacing="1" w:line="240" w:lineRule="auto"/>
+        <w:rPr>
+          <w:rFonts w:ascii="Times New Roman" w:eastAsia="Times New Roman" w:hAnsi="Times New Roman" w:cs="Times New Roman"/>
+          <w:sz w:val="24"/>
+          <w:szCs w:val="24"/>
+        </w:rPr>
+      </w:pPr>
+      <w:r>
+        <w:rPr>
+          <w:rFonts w:ascii="Times New Roman" w:eastAsia="Times New Roman" w:hAnsi="Times New Roman" w:cs="Times New Roman"/>
+          <w:b/>
+          <w:bCs/>
+          <w:sz w:val="24"/>
+          <w:szCs w:val="24"/>
+        </w:rPr>
+        <w:t>Effect on Feature Space</w:t>
+      </w:r>
+      <w:r>
+        <w:rPr>
+          <w:rFonts w:ascii="Times New Roman" w:eastAsia="Times New Roman" w:hAnsi="Times New Roman" w:cs="Times New Roman"/>
+          <w:sz w:val="24"/>
+          <w:szCs w:val="24"/>
+        </w:rPr>
+        <w:t>: Gamma determines how much influence each point has on the decision boundary by adjusting the kernel’s scale.</w:t>
+      </w:r>
+    </w:p>
+    <w:p>
+      <w:pPr>
+        <w:numPr>
+          <w:ilvl w:val="1"/>
+          <w:numId w:val="5"/>
+        </w:numPr>
+        <w:spacing w:before="100" w:beforeAutospacing="1" w:after="100" w:afterAutospacing="1" w:line="240" w:lineRule="auto"/>
+        <w:rPr>
+          <w:rFonts w:ascii="Times New Roman" w:eastAsia="Times New Roman" w:hAnsi="Times New Roman" w:cs="Times New Roman"/>
+          <w:sz w:val="24"/>
+          <w:szCs w:val="24"/>
+        </w:rPr>
+      </w:pPr>
+      <w:r>
+        <w:rPr>
+          <w:rFonts w:ascii="Times New Roman" w:eastAsia="Times New Roman" w:hAnsi="Times New Roman" w:cs="Times New Roman"/>
+          <w:b/>
+          <w:bCs/>
+          <w:sz w:val="24"/>
+          <w:szCs w:val="24"/>
+        </w:rPr>
+        <w:t>High Gamma</w:t>
+      </w:r>
+      <w:r>
+        <w:rPr>
+          <w:rFonts w:ascii="Times New Roman" w:eastAsia="Times New Roman" w:hAnsi="Times New Roman" w:cs="Times New Roman"/>
+          <w:sz w:val="24"/>
+          <w:szCs w:val="24"/>
+        </w:rPr>
+        <w:t>:</w:t>
+      </w:r>
+    </w:p>
+    <w:p>
+      <w:pPr>
+        <w:numPr>
+          <w:ilvl w:val="2"/>
+          <w:numId w:val="5"/>
+        </w:numPr>
+        <w:spacing w:before="100" w:beforeAutospacing="1" w:after="100" w:afterAutospacing="1" w:line="240" w:lineRule="auto"/>
+        <w:rPr>
+          <w:rFonts w:ascii="Times New Roman" w:eastAsia="Times New Roman" w:hAnsi="Times New Roman" w:cs="Times New Roman"/>
+          <w:sz w:val="24"/>
+          <w:szCs w:val="24"/>
+        </w:rPr>
+      </w:pPr>
+      <w:r>
+        <w:rPr>
+          <w:rFonts w:ascii="Times New Roman" w:eastAsia="Times New Roman" w:hAnsi="Times New Roman" w:cs="Times New Roman"/>
+          <w:b/>
+          <w:bCs/>
+          <w:sz w:val="24"/>
+          <w:szCs w:val="24"/>
+        </w:rPr>
+        <w:t>Low Bias</w:t>
+      </w:r>
+      <w:r>
+        <w:rPr>
+          <w:rFonts w:ascii="Times New Roman" w:eastAsia="Times New Roman" w:hAnsi="Times New Roman" w:cs="Times New Roman"/>
+          <w:sz w:val="24"/>
+          <w:szCs w:val="24"/>
+        </w:rPr>
+        <w:t>: Creates complex, localized boundaries that adapt closely to the data.</w:t>
+      </w:r>
+    </w:p>
+    <w:p>
+      <w:pPr>
+        <w:numPr>
+          <w:ilvl w:val="2"/>
+          <w:numId w:val="5"/>
+        </w:numPr>
+        <w:spacing w:before="100" w:beforeAutospacing="1" w:after="100" w:afterAutospacing="1" w:line="240" w:lineRule="auto"/>
+        <w:rPr>
+          <w:rFonts w:ascii="Times New Roman" w:eastAsia="Times New Roman" w:hAnsi="Times New Roman" w:cs="Times New Roman"/>
+          <w:sz w:val="24"/>
+          <w:szCs w:val="24"/>
+        </w:rPr>
+      </w:pPr>
+      <w:r>
+        <w:rPr>
+          <w:rFonts w:ascii="Times New Roman" w:eastAsia="Times New Roman" w:hAnsi="Times New Roman" w:cs="Times New Roman"/>
+          <w:b/>
+          <w:bCs/>
+          <w:sz w:val="24"/>
+          <w:szCs w:val="24"/>
+        </w:rPr>
+        <w:t>High Variance</w:t>
+      </w:r>
+      <w:r>
+        <w:rPr>
+          <w:rFonts w:ascii="Times New Roman" w:eastAsia="Times New Roman" w:hAnsi="Times New Roman" w:cs="Times New Roman"/>
+          <w:sz w:val="24"/>
+          <w:szCs w:val="24"/>
+        </w:rPr>
+        <w:t>: Increases overfitting risk due to highly intricate decision boundaries.</w:t>
+      </w:r>
+    </w:p>
+    <w:p>
+      <w:pPr>
+        <w:numPr>
+          <w:ilvl w:val="1"/>
+          <w:numId w:val="5"/>
+        </w:numPr>
+        <w:spacing w:before="100" w:beforeAutospacing="1" w:after="100" w:afterAutospacing="1" w:line="240" w:lineRule="auto"/>
+        <w:rPr>
+          <w:rFonts w:ascii="Times New Roman" w:eastAsia="Times New Roman" w:hAnsi="Times New Roman" w:cs="Times New Roman"/>
+          <w:sz w:val="24"/>
+          <w:szCs w:val="24"/>
+        </w:rPr>
+      </w:pPr>
+      <w:r>
+        <w:rPr>
+          <w:rFonts w:ascii="Times New Roman" w:eastAsia="Times New Roman" w:hAnsi="Times New Roman" w:cs="Times New Roman"/>
+          <w:b/>
+          <w:bCs/>
+          <w:sz w:val="24"/>
+          <w:szCs w:val="24"/>
+        </w:rPr>
+        <w:t>Low Gamma</w:t>
+      </w:r>
+      <w:r>
+        <w:rPr>
+          <w:rFonts w:ascii="Times New Roman" w:eastAsia="Times New Roman" w:hAnsi="Times New Roman" w:cs="Times New Roman"/>
+          <w:sz w:val="24"/>
+          <w:szCs w:val="24"/>
+        </w:rPr>
+        <w:t>:</w:t>
+      </w:r>
+    </w:p>
+    <w:p>
+      <w:pPr>
+        <w:numPr>
+          <w:ilvl w:val="2"/>
+          <w:numId w:val="5"/>
+        </w:numPr>
+        <w:spacing w:before="100" w:beforeAutospacing="1" w:after="100" w:afterAutospacing="1" w:line="240" w:lineRule="auto"/>
+        <w:rPr>
+          <w:rFonts w:ascii="Times New Roman" w:eastAsia="Times New Roman" w:hAnsi="Times New Roman" w:cs="Times New Roman"/>
+          <w:sz w:val="24"/>
+          <w:szCs w:val="24"/>
+        </w:rPr>
+      </w:pPr>
+      <w:r>
+        <w:rPr>
+          <w:rFonts w:ascii="Times New Roman" w:eastAsia="Times New Roman" w:hAnsi="Times New Roman" w:cs="Times New Roman"/>
+          <w:b/>
+          <w:bCs/>
+          <w:sz w:val="24"/>
+          <w:szCs w:val="24"/>
+        </w:rPr>
+        <w:t>High Bias</w:t>
+      </w:r>
+      <w:r>
+        <w:rPr>
+          <w:rFonts w:ascii="Times New Roman" w:eastAsia="Times New Roman" w:hAnsi="Times New Roman" w:cs="Times New Roman"/>
+          <w:sz w:val="24"/>
+          <w:szCs w:val="24"/>
+        </w:rPr>
+        <w:t>: Forms broader, simpler boundaries that are less sensitive to individual points.</w:t>
+      </w:r>
+    </w:p>
+    <w:p>
+      <w:pPr>
+        <w:numPr>
+          <w:ilvl w:val="2"/>
+          <w:numId w:val="5"/>
+        </w:numPr>
+        <w:spacing w:before="100" w:beforeAutospacing="1" w:after="100" w:afterAutospacing="1" w:line="240" w:lineRule="auto"/>
+        <w:rPr>
+          <w:rFonts w:ascii="Times New Roman" w:eastAsia="Times New Roman" w:hAnsi="Times New Roman" w:cs="Times New Roman"/>
+          <w:sz w:val="24"/>
+          <w:szCs w:val="24"/>
+        </w:rPr>
+      </w:pPr>
+      <w:r>
+        <w:rPr>
+          <w:rFonts w:ascii="Times New Roman" w:eastAsia="Times New Roman" w:hAnsi="Times New Roman" w:cs="Times New Roman"/>
+          <w:b/>
+          <w:bCs/>
+          <w:sz w:val="24"/>
+          <w:szCs w:val="24"/>
+        </w:rPr>
+        <w:t>Low Variance</w:t>
+      </w:r>
+      <w:r>
+        <w:rPr>
+          <w:rFonts w:ascii="Times New Roman" w:eastAsia="Times New Roman" w:hAnsi="Times New Roman" w:cs="Times New Roman"/>
+          <w:sz w:val="24"/>
+          <w:szCs w:val="24"/>
+        </w:rPr>
+        <w:t>: Reduces overfitting but risks underfitting by ignoring complex patterns.</w:t>
+      </w:r>
+    </w:p>
+    <w:p>
+      <w:pPr>
+        <w:spacing w:after="0" w:line="240" w:lineRule="auto"/>
+        <w:rPr>
+          <w:rFonts w:ascii="Times New Roman" w:eastAsia="Times New Roman" w:hAnsi="Times New Roman" w:cs="Times New Roman"/>
+          <w:sz w:val="24"/>
+          <w:szCs w:val="24"/>
+        </w:rPr>
+      </w:pPr>
+      <w:r>
+        <w:rPr>
+          <w:rFonts w:ascii="Times New Roman" w:eastAsia="Times New Roman" w:hAnsi="Times New Roman" w:cs="Times New Roman"/>
+          <w:sz w:val="24"/>
+          <w:szCs w:val="24"/>
+        </w:rPr>
+        <w:pict w14:anchorId="78598996">
+          <v:rect id="_x0000_i1027" style="width:0;height:1.5pt" o:hralign="center" o:hrstd="t" o:hr="t" fillcolor="#a0a0a0" stroked="f"/>
+        </w:pict>
+      </w:r>
+    </w:p>
+    <w:p>
+      <w:pPr>
+        <w:spacing w:before="100" w:beforeAutospacing="1" w:after="100" w:afterAutospacing="1" w:line="240" w:lineRule="auto"/>
+        <w:outlineLvl w:val="2"/>
+        <w:rPr>
+          <w:rFonts w:ascii="Times New Roman" w:eastAsia="Times New Roman" w:hAnsi="Times New Roman" w:cs="Times New Roman"/>
+          <w:b/>
+          <w:bCs/>
+          <w:sz w:val="27"/>
+          <w:szCs w:val="27"/>
+        </w:rPr>
+      </w:pPr>
+      <w:r>
+        <w:rPr>
+          <w:rFonts w:ascii="Times New Roman" w:eastAsia="Times New Roman" w:hAnsi="Times New Roman" w:cs="Times New Roman"/>
+          <w:b/>
+          <w:bCs/>
+          <w:sz w:val="27"/>
+          <w:szCs w:val="27"/>
+        </w:rPr>
+        <w:t>Summary of C and Gamma Effects on Bias-Variance</w:t>
+      </w:r>
+    </w:p>
+    <w:p>
+      <w:pPr>
+        <w:numPr>
+          <w:ilvl w:val="0"/>
+          <w:numId w:val="6"/>
+        </w:numPr>
+        <w:spacing w:before="100" w:beforeAutospacing="1" w:after="100" w:afterAutospacing="1" w:line="240" w:lineRule="auto"/>
+        <w:rPr>
+          <w:rFonts w:ascii="Times New Roman" w:eastAsia="Times New Roman" w:hAnsi="Times New Roman" w:cs="Times New Roman"/>
+          <w:sz w:val="24"/>
+          <w:szCs w:val="24"/>
+        </w:rPr>
+      </w:pPr>
+      <w:r>
+        <w:rPr>
+          <w:rFonts w:ascii="Times New Roman" w:eastAsia="Times New Roman" w:hAnsi="Times New Roman" w:cs="Times New Roman"/>
+          <w:b/>
+          <w:bCs/>
+          <w:sz w:val="24"/>
+          <w:szCs w:val="24"/>
+        </w:rPr>
+        <w:t>High C &amp; High Gamma</w:t>
+      </w:r>
+      <w:r>
+        <w:rPr>
+          <w:rFonts w:ascii="Times New Roman" w:eastAsia="Times New Roman" w:hAnsi="Times New Roman" w:cs="Times New Roman"/>
+          <w:sz w:val="24"/>
+          <w:szCs w:val="24"/>
+        </w:rPr>
+        <w:t>: Low bias, high variance (risk of overfitting).</w:t>
+      </w:r>
+    </w:p>
+    <w:p>
+      <w:pPr>
+        <w:numPr>
+          <w:ilvl w:val="0"/>
+          <w:numId w:val="6"/>
+        </w:numPr>
+        <w:spacing w:before="100" w:beforeAutospacing="1" w:after="100" w:afterAutospacing="1" w:line="240" w:lineRule="auto"/>
+        <w:rPr>
+          <w:rFonts w:ascii="Times New Roman" w:eastAsia="Times New Roman" w:hAnsi="Times New Roman" w:cs="Times New Roman"/>
+          <w:sz w:val="24"/>
+          <w:szCs w:val="24"/>
+        </w:rPr>
+      </w:pPr>
+      <w:r>
+        <w:rPr>
+          <w:rFonts w:ascii="Times New Roman" w:eastAsia="Times New Roman" w:hAnsi="Times New Roman" w:cs="Times New Roman"/>
+          <w:b/>
+          <w:bCs/>
+          <w:sz w:val="24"/>
+          <w:szCs w:val="24"/>
+        </w:rPr>
+        <w:t>Low C &amp; Low Gamma</w:t>
+      </w:r>
+      <w:r>
+        <w:rPr>
+          <w:rFonts w:ascii="Times New Roman" w:eastAsia="Times New Roman" w:hAnsi="Times New Roman" w:cs="Times New Roman"/>
+          <w:sz w:val="24"/>
+          <w:szCs w:val="24"/>
+        </w:rPr>
+        <w:t>: High bias, low variance (risk of underfitting).</w:t>
+      </w:r>
+    </w:p>
+    <w:bookmarkEnd w:id="0"/>
+    <w:p/>
     <w:sectPr>
       <w:pgSz w:w="12240" w:h="15840"/>
       <w:pgMar w:top="1440" w:right="1440" w:bottom="1440" w:left="1440" w:header="720" w:footer="720" w:gutter="0"/>
@@ -429,6 +1147,155 @@
 <file path=word/numbering.xml><?xml version="1.0" encoding="utf-8"?>
 <w:numbering xmlns:wpc="http://schemas.microsoft.com/office/word/2010/wordprocessingCanvas" xmlns:cx="http://schemas.microsoft.com/office/drawing/2014/chartex" xmlns:cx1="http://schemas.microsoft.com/office/drawing/2015/9/8/chartex" xmlns:cx2="http://schemas.microsoft.com/office/drawing/2015/10/21/chartex" xmlns:cx3="http://schemas.microsoft.com/office/drawing/2016/5/9/chartex" xmlns:cx4="http://schemas.microsoft.com/office/drawing/2016/5/10/chartex" xmlns:cx5="http://schemas.microsoft.com/office/drawing/2016/5/11/chartex" xmlns:cx6="http://schemas.microsoft.com/office/drawing/2016/5/12/chartex" xmlns:cx7="http://schemas.microsoft.com/office/drawing/2016/5/13/chartex" xmlns:cx8="http://schemas.microsoft.com/office/drawing/2016/5/14/chartex" xmlns:mc="http://schemas.openxmlformats.org/markup-compatibility/2006" xmlns:aink="http://schemas.microsoft.com/office/drawing/2016/ink" xmlns:am3d="http://schemas.microsoft.com/office/drawing/2017/model3d" xmlns:o="urn:schemas-microsoft-com:office:office" xmlns:r="http://schemas.openxmlformats.org/officeDocument/2006/relationships" xmlns:m="http://schemas.openxmlformats.org/officeDocument/2006/math" xmlns:v="urn:schemas-microsoft-com:vml" xmlns:wp14="http://schemas.microsoft.com/office/word/2010/wordprocessingDrawing" xmlns:wp="http://schemas.openxmlformats.org/drawingml/2006/wordprocessingDrawing" xmlns:w10="urn:schemas-microsoft-com:office:word" xmlns:w="http://schemas.openxmlformats.org/wordprocessingml/2006/main" xmlns:w14="http://schemas.microsoft.com/office/word/2010/wordml" xmlns:w15="http://schemas.microsoft.com/office/word/2012/wordml" xmlns:w16cid="http://schemas.microsoft.com/office/word/2016/wordml/cid" xmlns:w16se="http://schemas.microsoft.com/office/word/2015/wordml/symex" xmlns:wpg="http://schemas.microsoft.com/office/word/2010/wordprocessingGroup" xmlns:wpi="http://schemas.microsoft.com/office/word/2010/wordprocessingInk" xmlns:wne="http://schemas.microsoft.com/office/word/2006/wordml" xmlns:wps="http://schemas.microsoft.com/office/word/2010/wordprocessingShape" mc:Ignorable="w14 w15 w16se w16cid wp14">
   <w:abstractNum w:abstractNumId="0" w15:restartNumberingAfterBreak="0">
+    <w:nsid w:val="09C20E17"/>
+    <w:multiLevelType w:val="multilevel"/>
+    <w:tmpl w:val="84D8DC86"/>
+    <w:lvl w:ilvl="0">
+      <w:start w:val="1"/>
+      <w:numFmt w:val="bullet"/>
+      <w:lvlText w:val=""/>
+      <w:lvlJc w:val="left"/>
+      <w:pPr>
+        <w:tabs>
+          <w:tab w:val="num" w:pos="720"/>
+        </w:tabs>
+        <w:ind w:left="720" w:hanging="360"/>
+      </w:pPr>
+      <w:rPr>
+        <w:rFonts w:ascii="Symbol" w:hAnsi="Symbol" w:hint="default"/>
+        <w:sz w:val="20"/>
+      </w:rPr>
+    </w:lvl>
+    <w:lvl w:ilvl="1" w:tentative="1">
+      <w:start w:val="1"/>
+      <w:numFmt w:val="bullet"/>
+      <w:lvlText w:val="o"/>
+      <w:lvlJc w:val="left"/>
+      <w:pPr>
+        <w:tabs>
+          <w:tab w:val="num" w:pos="1440"/>
+        </w:tabs>
+        <w:ind w:left="1440" w:hanging="360"/>
+      </w:pPr>
+      <w:rPr>
+        <w:rFonts w:ascii="Courier New" w:hAnsi="Courier New" w:hint="default"/>
+        <w:sz w:val="20"/>
+      </w:rPr>
+    </w:lvl>
+    <w:lvl w:ilvl="2" w:tentative="1">
+      <w:start w:val="1"/>
+      <w:numFmt w:val="bullet"/>
+      <w:lvlText w:val=""/>
+      <w:lvlJc w:val="left"/>
+      <w:pPr>
+        <w:tabs>
+          <w:tab w:val="num" w:pos="2160"/>
+        </w:tabs>
+        <w:ind w:left="2160" w:hanging="360"/>
+      </w:pPr>
+      <w:rPr>
+        <w:rFonts w:ascii="Wingdings" w:hAnsi="Wingdings" w:hint="default"/>
+        <w:sz w:val="20"/>
+      </w:rPr>
+    </w:lvl>
+    <w:lvl w:ilvl="3" w:tentative="1">
+      <w:start w:val="1"/>
+      <w:numFmt w:val="bullet"/>
+      <w:lvlText w:val=""/>
+      <w:lvlJc w:val="left"/>
+      <w:pPr>
+        <w:tabs>
+          <w:tab w:val="num" w:pos="2880"/>
+        </w:tabs>
+        <w:ind w:left="2880" w:hanging="360"/>
+      </w:pPr>
+      <w:rPr>
+        <w:rFonts w:ascii="Wingdings" w:hAnsi="Wingdings" w:hint="default"/>
+        <w:sz w:val="20"/>
+      </w:rPr>
+    </w:lvl>
+    <w:lvl w:ilvl="4" w:tentative="1">
+      <w:start w:val="1"/>
+      <w:numFmt w:val="bullet"/>
+      <w:lvlText w:val=""/>
+      <w:lvlJc w:val="left"/>
+      <w:pPr>
+        <w:tabs>
+          <w:tab w:val="num" w:pos="3600"/>
+        </w:tabs>
+        <w:ind w:left="3600" w:hanging="360"/>
+      </w:pPr>
+      <w:rPr>
+        <w:rFonts w:ascii="Wingdings" w:hAnsi="Wingdings" w:hint="default"/>
+        <w:sz w:val="20"/>
+      </w:rPr>
+    </w:lvl>
+    <w:lvl w:ilvl="5" w:tentative="1">
+      <w:start w:val="1"/>
+      <w:numFmt w:val="bullet"/>
+      <w:lvlText w:val=""/>
+      <w:lvlJc w:val="left"/>
+      <w:pPr>
+        <w:tabs>
+          <w:tab w:val="num" w:pos="4320"/>
+        </w:tabs>
+        <w:ind w:left="4320" w:hanging="360"/>
+      </w:pPr>
+      <w:rPr>
+        <w:rFonts w:ascii="Wingdings" w:hAnsi="Wingdings" w:hint="default"/>
+        <w:sz w:val="20"/>
+      </w:rPr>
+    </w:lvl>
+    <w:lvl w:ilvl="6" w:tentative="1">
+      <w:start w:val="1"/>
+      <w:numFmt w:val="bullet"/>
+      <w:lvlText w:val=""/>
+      <w:lvlJc w:val="left"/>
+      <w:pPr>
+        <w:tabs>
+          <w:tab w:val="num" w:pos="5040"/>
+        </w:tabs>
+        <w:ind w:left="5040" w:hanging="360"/>
+      </w:pPr>
+      <w:rPr>
+        <w:rFonts w:ascii="Wingdings" w:hAnsi="Wingdings" w:hint="default"/>
+        <w:sz w:val="20"/>
+      </w:rPr>
+    </w:lvl>
+    <w:lvl w:ilvl="7" w:tentative="1">
+      <w:start w:val="1"/>
+      <w:numFmt w:val="bullet"/>
+      <w:lvlText w:val=""/>
+      <w:lvlJc w:val="left"/>
+      <w:pPr>
+        <w:tabs>
+          <w:tab w:val="num" w:pos="5760"/>
+        </w:tabs>
+        <w:ind w:left="5760" w:hanging="360"/>
+      </w:pPr>
+      <w:rPr>
+        <w:rFonts w:ascii="Wingdings" w:hAnsi="Wingdings" w:hint="default"/>
+        <w:sz w:val="20"/>
+      </w:rPr>
+    </w:lvl>
+    <w:lvl w:ilvl="8" w:tentative="1">
+      <w:start w:val="1"/>
+      <w:numFmt w:val="bullet"/>
+      <w:lvlText w:val=""/>
+      <w:lvlJc w:val="left"/>
+      <w:pPr>
+        <w:tabs>
+          <w:tab w:val="num" w:pos="6480"/>
+        </w:tabs>
+        <w:ind w:left="6480" w:hanging="360"/>
+      </w:pPr>
+      <w:rPr>
+        <w:rFonts w:ascii="Wingdings" w:hAnsi="Wingdings" w:hint="default"/>
+        <w:sz w:val="20"/>
+      </w:rPr>
+    </w:lvl>
+  </w:abstractNum>
+  <w:abstractNum w:abstractNumId="1" w15:restartNumberingAfterBreak="0">
     <w:nsid w:val="18436C77"/>
     <w:multiLevelType w:val="multilevel"/>
     <w:tmpl w:val="C17E95A4"/>
@@ -577,7 +1444,7 @@
       </w:rPr>
     </w:lvl>
   </w:abstractNum>
-  <w:abstractNum w:abstractNumId="1" w15:restartNumberingAfterBreak="0">
+  <w:abstractNum w:abstractNumId="2" w15:restartNumberingAfterBreak="0">
     <w:nsid w:val="244C1EA4"/>
     <w:multiLevelType w:val="multilevel"/>
     <w:tmpl w:val="7A6603C8"/>
@@ -726,7 +1593,7 @@
       </w:rPr>
     </w:lvl>
   </w:abstractNum>
-  <w:abstractNum w:abstractNumId="2" w15:restartNumberingAfterBreak="0">
+  <w:abstractNum w:abstractNumId="3" w15:restartNumberingAfterBreak="0">
     <w:nsid w:val="28DD4F67"/>
     <w:multiLevelType w:val="multilevel"/>
     <w:tmpl w:val="C5DC3B2A"/>
@@ -875,14 +1742,321 @@
       </w:rPr>
     </w:lvl>
   </w:abstractNum>
+  <w:abstractNum w:abstractNumId="4" w15:restartNumberingAfterBreak="0">
+    <w:nsid w:val="5C771494"/>
+    <w:multiLevelType w:val="multilevel"/>
+    <w:tmpl w:val="6DDAADFC"/>
+    <w:lvl w:ilvl="0">
+      <w:start w:val="1"/>
+      <w:numFmt w:val="bullet"/>
+      <w:lvlText w:val=""/>
+      <w:lvlJc w:val="left"/>
+      <w:pPr>
+        <w:tabs>
+          <w:tab w:val="num" w:pos="720"/>
+        </w:tabs>
+        <w:ind w:left="720" w:hanging="360"/>
+      </w:pPr>
+      <w:rPr>
+        <w:rFonts w:ascii="Symbol" w:hAnsi="Symbol" w:hint="default"/>
+        <w:sz w:val="20"/>
+      </w:rPr>
+    </w:lvl>
+    <w:lvl w:ilvl="1">
+      <w:start w:val="1"/>
+      <w:numFmt w:val="bullet"/>
+      <w:lvlText w:val="o"/>
+      <w:lvlJc w:val="left"/>
+      <w:pPr>
+        <w:tabs>
+          <w:tab w:val="num" w:pos="1440"/>
+        </w:tabs>
+        <w:ind w:left="1440" w:hanging="360"/>
+      </w:pPr>
+      <w:rPr>
+        <w:rFonts w:ascii="Courier New" w:hAnsi="Courier New" w:hint="default"/>
+        <w:sz w:val="20"/>
+      </w:rPr>
+    </w:lvl>
+    <w:lvl w:ilvl="2">
+      <w:start w:val="1"/>
+      <w:numFmt w:val="bullet"/>
+      <w:lvlText w:val=""/>
+      <w:lvlJc w:val="left"/>
+      <w:pPr>
+        <w:tabs>
+          <w:tab w:val="num" w:pos="2160"/>
+        </w:tabs>
+        <w:ind w:left="2160" w:hanging="360"/>
+      </w:pPr>
+      <w:rPr>
+        <w:rFonts w:ascii="Wingdings" w:hAnsi="Wingdings" w:hint="default"/>
+        <w:sz w:val="20"/>
+      </w:rPr>
+    </w:lvl>
+    <w:lvl w:ilvl="3" w:tentative="1">
+      <w:start w:val="1"/>
+      <w:numFmt w:val="bullet"/>
+      <w:lvlText w:val=""/>
+      <w:lvlJc w:val="left"/>
+      <w:pPr>
+        <w:tabs>
+          <w:tab w:val="num" w:pos="2880"/>
+        </w:tabs>
+        <w:ind w:left="2880" w:hanging="360"/>
+      </w:pPr>
+      <w:rPr>
+        <w:rFonts w:ascii="Wingdings" w:hAnsi="Wingdings" w:hint="default"/>
+        <w:sz w:val="20"/>
+      </w:rPr>
+    </w:lvl>
+    <w:lvl w:ilvl="4" w:tentative="1">
+      <w:start w:val="1"/>
+      <w:numFmt w:val="bullet"/>
+      <w:lvlText w:val=""/>
+      <w:lvlJc w:val="left"/>
+      <w:pPr>
+        <w:tabs>
+          <w:tab w:val="num" w:pos="3600"/>
+        </w:tabs>
+        <w:ind w:left="3600" w:hanging="360"/>
+      </w:pPr>
+      <w:rPr>
+        <w:rFonts w:ascii="Wingdings" w:hAnsi="Wingdings" w:hint="default"/>
+        <w:sz w:val="20"/>
+      </w:rPr>
+    </w:lvl>
+    <w:lvl w:ilvl="5" w:tentative="1">
+      <w:start w:val="1"/>
+      <w:numFmt w:val="bullet"/>
+      <w:lvlText w:val=""/>
+      <w:lvlJc w:val="left"/>
+      <w:pPr>
+        <w:tabs>
+          <w:tab w:val="num" w:pos="4320"/>
+        </w:tabs>
+        <w:ind w:left="4320" w:hanging="360"/>
+      </w:pPr>
+      <w:rPr>
+        <w:rFonts w:ascii="Wingdings" w:hAnsi="Wingdings" w:hint="default"/>
+        <w:sz w:val="20"/>
+      </w:rPr>
+    </w:lvl>
+    <w:lvl w:ilvl="6" w:tentative="1">
+      <w:start w:val="1"/>
+      <w:numFmt w:val="bullet"/>
+      <w:lvlText w:val=""/>
+      <w:lvlJc w:val="left"/>
+      <w:pPr>
+        <w:tabs>
+          <w:tab w:val="num" w:pos="5040"/>
+        </w:tabs>
+        <w:ind w:left="5040" w:hanging="360"/>
+      </w:pPr>
+      <w:rPr>
+        <w:rFonts w:ascii="Wingdings" w:hAnsi="Wingdings" w:hint="default"/>
+        <w:sz w:val="20"/>
+      </w:rPr>
+    </w:lvl>
+    <w:lvl w:ilvl="7" w:tentative="1">
+      <w:start w:val="1"/>
+      <w:numFmt w:val="bullet"/>
+      <w:lvlText w:val=""/>
+      <w:lvlJc w:val="left"/>
+      <w:pPr>
+        <w:tabs>
+          <w:tab w:val="num" w:pos="5760"/>
+        </w:tabs>
+        <w:ind w:left="5760" w:hanging="360"/>
+      </w:pPr>
+      <w:rPr>
+        <w:rFonts w:ascii="Wingdings" w:hAnsi="Wingdings" w:hint="default"/>
+        <w:sz w:val="20"/>
+      </w:rPr>
+    </w:lvl>
+    <w:lvl w:ilvl="8" w:tentative="1">
+      <w:start w:val="1"/>
+      <w:numFmt w:val="bullet"/>
+      <w:lvlText w:val=""/>
+      <w:lvlJc w:val="left"/>
+      <w:pPr>
+        <w:tabs>
+          <w:tab w:val="num" w:pos="6480"/>
+        </w:tabs>
+        <w:ind w:left="6480" w:hanging="360"/>
+      </w:pPr>
+      <w:rPr>
+        <w:rFonts w:ascii="Wingdings" w:hAnsi="Wingdings" w:hint="default"/>
+        <w:sz w:val="20"/>
+      </w:rPr>
+    </w:lvl>
+  </w:abstractNum>
+  <w:abstractNum w:abstractNumId="5" w15:restartNumberingAfterBreak="0">
+    <w:nsid w:val="610E0FAF"/>
+    <w:multiLevelType w:val="multilevel"/>
+    <w:tmpl w:val="C38453EA"/>
+    <w:lvl w:ilvl="0">
+      <w:start w:val="1"/>
+      <w:numFmt w:val="bullet"/>
+      <w:lvlText w:val=""/>
+      <w:lvlJc w:val="left"/>
+      <w:pPr>
+        <w:tabs>
+          <w:tab w:val="num" w:pos="720"/>
+        </w:tabs>
+        <w:ind w:left="720" w:hanging="360"/>
+      </w:pPr>
+      <w:rPr>
+        <w:rFonts w:ascii="Symbol" w:hAnsi="Symbol" w:hint="default"/>
+        <w:sz w:val="20"/>
+      </w:rPr>
+    </w:lvl>
+    <w:lvl w:ilvl="1">
+      <w:start w:val="1"/>
+      <w:numFmt w:val="bullet"/>
+      <w:lvlText w:val="o"/>
+      <w:lvlJc w:val="left"/>
+      <w:pPr>
+        <w:tabs>
+          <w:tab w:val="num" w:pos="1440"/>
+        </w:tabs>
+        <w:ind w:left="1440" w:hanging="360"/>
+      </w:pPr>
+      <w:rPr>
+        <w:rFonts w:ascii="Courier New" w:hAnsi="Courier New" w:hint="default"/>
+        <w:sz w:val="20"/>
+      </w:rPr>
+    </w:lvl>
+    <w:lvl w:ilvl="2">
+      <w:start w:val="1"/>
+      <w:numFmt w:val="bullet"/>
+      <w:lvlText w:val=""/>
+      <w:lvlJc w:val="left"/>
+      <w:pPr>
+        <w:tabs>
+          <w:tab w:val="num" w:pos="2160"/>
+        </w:tabs>
+        <w:ind w:left="2160" w:hanging="360"/>
+      </w:pPr>
+      <w:rPr>
+        <w:rFonts w:ascii="Wingdings" w:hAnsi="Wingdings" w:hint="default"/>
+        <w:sz w:val="20"/>
+      </w:rPr>
+    </w:lvl>
+    <w:lvl w:ilvl="3" w:tentative="1">
+      <w:start w:val="1"/>
+      <w:numFmt w:val="bullet"/>
+      <w:lvlText w:val=""/>
+      <w:lvlJc w:val="left"/>
+      <w:pPr>
+        <w:tabs>
+          <w:tab w:val="num" w:pos="2880"/>
+        </w:tabs>
+        <w:ind w:left="2880" w:hanging="360"/>
+      </w:pPr>
+      <w:rPr>
+        <w:rFonts w:ascii="Wingdings" w:hAnsi="Wingdings" w:hint="default"/>
+        <w:sz w:val="20"/>
+      </w:rPr>
+    </w:lvl>
+    <w:lvl w:ilvl="4" w:tentative="1">
+      <w:start w:val="1"/>
+      <w:numFmt w:val="bullet"/>
+      <w:lvlText w:val=""/>
+      <w:lvlJc w:val="left"/>
+      <w:pPr>
+        <w:tabs>
+          <w:tab w:val="num" w:pos="3600"/>
+        </w:tabs>
+        <w:ind w:left="3600" w:hanging="360"/>
+      </w:pPr>
+      <w:rPr>
+        <w:rFonts w:ascii="Wingdings" w:hAnsi="Wingdings" w:hint="default"/>
+        <w:sz w:val="20"/>
+      </w:rPr>
+    </w:lvl>
+    <w:lvl w:ilvl="5" w:tentative="1">
+      <w:start w:val="1"/>
+      <w:numFmt w:val="bullet"/>
+      <w:lvlText w:val=""/>
+      <w:lvlJc w:val="left"/>
+      <w:pPr>
+        <w:tabs>
+          <w:tab w:val="num" w:pos="4320"/>
+        </w:tabs>
+        <w:ind w:left="4320" w:hanging="360"/>
+      </w:pPr>
+      <w:rPr>
+        <w:rFonts w:ascii="Wingdings" w:hAnsi="Wingdings" w:hint="default"/>
+        <w:sz w:val="20"/>
+      </w:rPr>
+    </w:lvl>
+    <w:lvl w:ilvl="6" w:tentative="1">
+      <w:start w:val="1"/>
+      <w:numFmt w:val="bullet"/>
+      <w:lvlText w:val=""/>
+      <w:lvlJc w:val="left"/>
+      <w:pPr>
+        <w:tabs>
+          <w:tab w:val="num" w:pos="5040"/>
+        </w:tabs>
+        <w:ind w:left="5040" w:hanging="360"/>
+      </w:pPr>
+      <w:rPr>
+        <w:rFonts w:ascii="Wingdings" w:hAnsi="Wingdings" w:hint="default"/>
+        <w:sz w:val="20"/>
+      </w:rPr>
+    </w:lvl>
+    <w:lvl w:ilvl="7" w:tentative="1">
+      <w:start w:val="1"/>
+      <w:numFmt w:val="bullet"/>
+      <w:lvlText w:val=""/>
+      <w:lvlJc w:val="left"/>
+      <w:pPr>
+        <w:tabs>
+          <w:tab w:val="num" w:pos="5760"/>
+        </w:tabs>
+        <w:ind w:left="5760" w:hanging="360"/>
+      </w:pPr>
+      <w:rPr>
+        <w:rFonts w:ascii="Wingdings" w:hAnsi="Wingdings" w:hint="default"/>
+        <w:sz w:val="20"/>
+      </w:rPr>
+    </w:lvl>
+    <w:lvl w:ilvl="8" w:tentative="1">
+      <w:start w:val="1"/>
+      <w:numFmt w:val="bullet"/>
+      <w:lvlText w:val=""/>
+      <w:lvlJc w:val="left"/>
+      <w:pPr>
+        <w:tabs>
+          <w:tab w:val="num" w:pos="6480"/>
+        </w:tabs>
+        <w:ind w:left="6480" w:hanging="360"/>
+      </w:pPr>
+      <w:rPr>
+        <w:rFonts w:ascii="Wingdings" w:hAnsi="Wingdings" w:hint="default"/>
+        <w:sz w:val="20"/>
+      </w:rPr>
+    </w:lvl>
+  </w:abstractNum>
   <w:num w:numId="1">
-    <w:abstractNumId w:val="0"/>
+    <w:abstractNumId w:val="1"/>
   </w:num>
   <w:num w:numId="2">
+    <w:abstractNumId w:val="3"/>
+  </w:num>
+  <w:num w:numId="3">
     <w:abstractNumId w:val="2"/>
   </w:num>
-  <w:num w:numId="3">
-    <w:abstractNumId w:val="1"/>
+  <w:num w:numId="4">
+    <w:abstractNumId w:val="5"/>
+  </w:num>
+  <w:num w:numId="5">
+    <w:abstractNumId w:val="4"/>
+  </w:num>
+  <w:num w:numId="6">
+    <w:abstractNumId w:val="0"/>
   </w:num>
 </w:numbering>
 </file>
@@ -1389,6 +2563,22 @@
       <w:bCs/>
     </w:rPr>
   </w:style>
+  <w:style w:type="paragraph" w:styleId="NormalWeb">
+    <w:name w:val="Normal (Web)"/>
+    <w:basedOn w:val="Normal"/>
+    <w:uiPriority w:val="99"/>
+    <w:semiHidden/>
+    <w:unhideWhenUsed/>
+    <w:rsid w:val="0074754B"/>
+    <w:pPr>
+      <w:spacing w:before="100" w:beforeAutospacing="1" w:after="100" w:afterAutospacing="1" w:line="240" w:lineRule="auto"/>
+    </w:pPr>
+    <w:rPr>
+      <w:rFonts w:ascii="Times New Roman" w:eastAsia="Times New Roman" w:hAnsi="Times New Roman" w:cs="Times New Roman"/>
+      <w:sz w:val="24"/>
+      <w:szCs w:val="24"/>
+    </w:rPr>
+  </w:style>
 </w:styles>
 </file>
 
